--- a/Kagel/Review.docx
+++ b/Kagel/Review.docx
@@ -196,6 +196,9 @@
     </w:p>
     <w:p>
       <w:r>
+        <w:rPr>
+          <w:noProof/>
+        </w:rPr>
         <w:drawing>
           <wp:inline distT="0" distB="0" distL="0" distR="0" wp14:anchorId="28AAC426" wp14:editId="1F0BF11F">
             <wp:extent cx="1022350" cy="788850"/>
@@ -212,7 +215,7 @@
                     <pic:cNvPicPr/>
                   </pic:nvPicPr>
                   <pic:blipFill>
-                    <a:blip r:embed="rId4"/>
+                    <a:blip r:embed="rId5"/>
                     <a:stretch>
                       <a:fillRect/>
                     </a:stretch>
@@ -255,6 +258,9 @@
     </w:p>
     <w:p>
       <w:r>
+        <w:rPr>
+          <w:noProof/>
+        </w:rPr>
         <w:drawing>
           <wp:inline distT="0" distB="0" distL="0" distR="0" wp14:anchorId="119480D8" wp14:editId="086F001C">
             <wp:extent cx="1962150" cy="782453"/>
@@ -271,7 +277,7 @@
                     <pic:cNvPicPr/>
                   </pic:nvPicPr>
                   <pic:blipFill>
-                    <a:blip r:embed="rId5"/>
+                    <a:blip r:embed="rId6"/>
                     <a:stretch>
                       <a:fillRect/>
                     </a:stretch>
@@ -350,6 +356,9 @@
     </w:p>
     <w:p>
       <w:r>
+        <w:rPr>
+          <w:noProof/>
+        </w:rPr>
         <w:drawing>
           <wp:inline distT="0" distB="0" distL="0" distR="0" wp14:anchorId="1E41B58D" wp14:editId="180A3FB4">
             <wp:extent cx="2146300" cy="643890"/>
@@ -366,7 +375,7 @@
                     <pic:cNvPicPr/>
                   </pic:nvPicPr>
                   <pic:blipFill>
-                    <a:blip r:embed="rId6"/>
+                    <a:blip r:embed="rId7"/>
                     <a:stretch>
                       <a:fillRect/>
                     </a:stretch>
@@ -414,6 +423,9 @@
     </w:p>
     <w:p>
       <w:r>
+        <w:rPr>
+          <w:noProof/>
+        </w:rPr>
         <w:drawing>
           <wp:inline distT="0" distB="0" distL="0" distR="0" wp14:anchorId="6B790F55" wp14:editId="7B809534">
             <wp:extent cx="1009650" cy="1381334"/>
@@ -430,7 +442,7 @@
                     <pic:cNvPicPr/>
                   </pic:nvPicPr>
                   <pic:blipFill>
-                    <a:blip r:embed="rId7"/>
+                    <a:blip r:embed="rId8"/>
                     <a:stretch>
                       <a:fillRect/>
                     </a:stretch>
@@ -504,6 +516,9 @@
     </w:p>
     <w:p>
       <w:r>
+        <w:rPr>
+          <w:noProof/>
+        </w:rPr>
         <w:drawing>
           <wp:inline distT="0" distB="0" distL="0" distR="0" wp14:anchorId="2DA3C767" wp14:editId="78E25137">
             <wp:extent cx="1873250" cy="702469"/>
@@ -520,7 +535,7 @@
                     <pic:cNvPicPr/>
                   </pic:nvPicPr>
                   <pic:blipFill>
-                    <a:blip r:embed="rId8"/>
+                    <a:blip r:embed="rId9"/>
                     <a:stretch>
                       <a:fillRect/>
                     </a:stretch>
@@ -601,7 +616,6 @@
     <w:p>
       <w:pPr>
         <w:rPr>
-          <w:rFonts w:hint="cs"/>
           <w:rtl/>
           <w:lang w:bidi="fa-IR"/>
         </w:rPr>
@@ -619,6 +633,9 @@
     </w:p>
     <w:p>
       <w:r>
+        <w:rPr>
+          <w:noProof/>
+        </w:rPr>
         <w:drawing>
           <wp:inline distT="0" distB="0" distL="0" distR="0" wp14:anchorId="632368FE" wp14:editId="2B095817">
             <wp:extent cx="1231900" cy="363512"/>
@@ -635,7 +652,7 @@
                     <pic:cNvPicPr/>
                   </pic:nvPicPr>
                   <pic:blipFill>
-                    <a:blip r:embed="rId9"/>
+                    <a:blip r:embed="rId10"/>
                     <a:stretch>
                       <a:fillRect/>
                     </a:stretch>
@@ -706,6 +723,7 @@
       </w:pPr>
       <w:r>
         <w:rPr>
+          <w:noProof/>
           <w:color w:val="0070C0"/>
         </w:rPr>
         <w:drawing>
@@ -724,7 +742,7 @@
                     <pic:cNvPicPr/>
                   </pic:nvPicPr>
                   <pic:blipFill>
-                    <a:blip r:embed="rId10"/>
+                    <a:blip r:embed="rId11"/>
                     <a:stretch>
                       <a:fillRect/>
                     </a:stretch>
@@ -842,6 +860,9 @@
     </w:p>
     <w:p>
       <w:r>
+        <w:rPr>
+          <w:noProof/>
+        </w:rPr>
         <w:drawing>
           <wp:inline distT="0" distB="0" distL="0" distR="0" wp14:anchorId="1684D1F8" wp14:editId="53FED78C">
             <wp:extent cx="6858000" cy="4229100"/>
@@ -858,7 +879,7 @@
                     <pic:cNvPicPr/>
                   </pic:nvPicPr>
                   <pic:blipFill>
-                    <a:blip r:embed="rId11"/>
+                    <a:blip r:embed="rId12"/>
                     <a:stretch>
                       <a:fillRect/>
                     </a:stretch>
@@ -891,30 +912,12 @@
         <w:t xml:space="preserve">animals = </w:t>
       </w:r>
       <w:proofErr w:type="spellStart"/>
-      <w:proofErr w:type="gramStart"/>
       <w:r>
         <w:t>pd.DataFrame</w:t>
       </w:r>
       <w:proofErr w:type="spellEnd"/>
-      <w:proofErr w:type="gramEnd"/>
-      <w:r>
-        <w:t xml:space="preserve">({'Cows': [12, 20], 'Goats': [22, </w:t>
-      </w:r>
-      <w:proofErr w:type="gramStart"/>
-      <w:r>
-        <w:t>19]}</w:t>
-      </w:r>
-      <w:proofErr w:type="gramEnd"/>
-      <w:r>
-        <w:t>, index</w:t>
-      </w:r>
-      <w:proofErr w:type="gramStart"/>
-      <w:r>
-        <w:t>=[</w:t>
-      </w:r>
-      <w:proofErr w:type="gramEnd"/>
-      <w:r>
-        <w:t>'Year 1', 'Year 2'])</w:t>
+      <w:r>
+        <w:t>({'Cows': [12, 20], 'Goats': [22, 19]}, index=['Year 1', 'Year 2'])</w:t>
       </w:r>
     </w:p>
     <w:p>
@@ -987,6 +990,7 @@
       </w:pPr>
       <w:r>
         <w:rPr>
+          <w:noProof/>
           <w:color w:val="00B050"/>
         </w:rPr>
         <w:drawing>
@@ -1005,7 +1009,7 @@
                     <pic:cNvPicPr/>
                   </pic:nvPicPr>
                   <pic:blipFill>
-                    <a:blip r:embed="rId12"/>
+                    <a:blip r:embed="rId13"/>
                     <a:stretch>
                       <a:fillRect/>
                     </a:stretch>
@@ -1039,7 +1043,6 @@
         <w:t xml:space="preserve">fruits = </w:t>
       </w:r>
       <w:proofErr w:type="spellStart"/>
-      <w:proofErr w:type="gramStart"/>
       <w:r>
         <w:rPr>
           <w:color w:val="00B050"/>
@@ -1047,26 +1050,11 @@
         <w:t>pd.DataFrame</w:t>
       </w:r>
       <w:proofErr w:type="spellEnd"/>
-      <w:proofErr w:type="gramEnd"/>
-      <w:r>
-        <w:rPr>
-          <w:color w:val="00B050"/>
-        </w:rPr>
-        <w:t>({'apple':[30],'bananas':[</w:t>
-      </w:r>
-      <w:proofErr w:type="gramStart"/>
-      <w:r>
-        <w:rPr>
-          <w:color w:val="00B050"/>
-        </w:rPr>
-        <w:t>21]}</w:t>
-      </w:r>
-      <w:proofErr w:type="gramEnd"/>
-      <w:r>
-        <w:rPr>
-          <w:color w:val="00B050"/>
-        </w:rPr>
-        <w:t>)</w:t>
+      <w:r>
+        <w:rPr>
+          <w:color w:val="00B050"/>
+        </w:rPr>
+        <w:t>({'apple':[30],'bananas':[21]})</w:t>
       </w:r>
     </w:p>
     <w:p>
@@ -1090,6 +1078,7 @@
       </w:pPr>
       <w:r>
         <w:rPr>
+          <w:noProof/>
           <w:color w:val="00B050"/>
         </w:rPr>
         <w:drawing>
@@ -1108,7 +1097,7 @@
                     <pic:cNvPicPr/>
                   </pic:nvPicPr>
                   <pic:blipFill>
-                    <a:blip r:embed="rId13"/>
+                    <a:blip r:embed="rId14"/>
                     <a:stretch>
                       <a:fillRect/>
                     </a:stretch>
@@ -1150,7 +1139,6 @@
         <w:t xml:space="preserve"> = </w:t>
       </w:r>
       <w:proofErr w:type="spellStart"/>
-      <w:proofErr w:type="gramStart"/>
       <w:r>
         <w:rPr>
           <w:color w:val="00B050"/>
@@ -1158,54 +1146,11 @@
         <w:t>pd.DataFrame</w:t>
       </w:r>
       <w:proofErr w:type="spellEnd"/>
-      <w:proofErr w:type="gramEnd"/>
-      <w:r>
-        <w:rPr>
-          <w:color w:val="00B050"/>
-        </w:rPr>
-        <w:t>({'apple</w:t>
-      </w:r>
-      <w:proofErr w:type="gramStart"/>
-      <w:r>
-        <w:rPr>
-          <w:color w:val="00B050"/>
-        </w:rPr>
-        <w:t>':[</w:t>
-      </w:r>
-      <w:proofErr w:type="gramEnd"/>
-      <w:r>
-        <w:rPr>
-          <w:color w:val="00B050"/>
-        </w:rPr>
-        <w:t>35,41],'bananas</w:t>
-      </w:r>
-      <w:proofErr w:type="gramStart"/>
-      <w:r>
-        <w:rPr>
-          <w:color w:val="00B050"/>
-        </w:rPr>
-        <w:t>':[</w:t>
-      </w:r>
-      <w:proofErr w:type="gramEnd"/>
-      <w:r>
-        <w:rPr>
-          <w:color w:val="00B050"/>
-        </w:rPr>
-        <w:t>21,34]</w:t>
-      </w:r>
-      <w:proofErr w:type="gramStart"/>
-      <w:r>
-        <w:rPr>
-          <w:color w:val="00B050"/>
-        </w:rPr>
-        <w:t>},index</w:t>
-      </w:r>
-      <w:proofErr w:type="gramEnd"/>
-      <w:r>
-        <w:rPr>
-          <w:color w:val="00B050"/>
-        </w:rPr>
-        <w:t xml:space="preserve"> = ['2017 Sales','2018 Sales'])</w:t>
+      <w:r>
+        <w:rPr>
+          <w:color w:val="00B050"/>
+        </w:rPr>
+        <w:t>({'apple':[35,41],'bananas':[21,34]},index = ['2017 Sales','2018 Sales'])</w:t>
       </w:r>
     </w:p>
     <w:p>
@@ -1229,6 +1174,7 @@
       </w:pPr>
       <w:r>
         <w:rPr>
+          <w:noProof/>
           <w:color w:val="00B050"/>
         </w:rPr>
         <w:drawing>
@@ -1247,7 +1193,7 @@
                     <pic:cNvPicPr/>
                   </pic:nvPicPr>
                   <pic:blipFill>
-                    <a:blip r:embed="rId14"/>
+                    <a:blip r:embed="rId15"/>
                     <a:stretch>
                       <a:fillRect/>
                     </a:stretch>
@@ -1281,7 +1227,6 @@
         <w:t xml:space="preserve">ingredients = </w:t>
       </w:r>
       <w:proofErr w:type="spellStart"/>
-      <w:proofErr w:type="gramStart"/>
       <w:r>
         <w:rPr>
           <w:color w:val="00B050"/>
@@ -1289,26 +1234,11 @@
         <w:t>pd.Series</w:t>
       </w:r>
       <w:proofErr w:type="spellEnd"/>
-      <w:proofErr w:type="gramEnd"/>
-      <w:r>
-        <w:rPr>
-          <w:color w:val="00B050"/>
-        </w:rPr>
-        <w:t>(['4 cups','1 cup','2 large','1 can'</w:t>
-      </w:r>
-      <w:proofErr w:type="gramStart"/>
-      <w:r>
-        <w:rPr>
-          <w:color w:val="00B050"/>
-        </w:rPr>
-        <w:t>],index</w:t>
-      </w:r>
-      <w:proofErr w:type="gramEnd"/>
-      <w:r>
-        <w:rPr>
-          <w:color w:val="00B050"/>
-        </w:rPr>
-        <w:t>=['</w:t>
+      <w:r>
+        <w:rPr>
+          <w:color w:val="00B050"/>
+        </w:rPr>
+        <w:t>(['4 cups','1 cup','2 large','1 can'],index=['</w:t>
       </w:r>
       <w:proofErr w:type="spellStart"/>
       <w:r>
@@ -1322,45 +1252,32 @@
         <w:rPr>
           <w:color w:val="00B050"/>
         </w:rPr>
-        <w:t>'</w:t>
-      </w:r>
-      <w:proofErr w:type="gramStart"/>
-      <w:r>
-        <w:rPr>
-          <w:color w:val="00B050"/>
-        </w:rPr>
-        <w:t>],name</w:t>
-      </w:r>
-      <w:proofErr w:type="gramEnd"/>
-      <w:r>
-        <w:rPr>
-          <w:color w:val="00B050"/>
-        </w:rPr>
-        <w:t>='Dinner')</w:t>
-      </w:r>
-    </w:p>
-    <w:p>
-      <w:pPr>
-        <w:rPr>
-          <w:color w:val="00B050"/>
-        </w:rPr>
-      </w:pPr>
-    </w:p>
-    <w:p>
-      <w:pPr>
-        <w:rPr>
-          <w:color w:val="00B050"/>
-        </w:rPr>
-      </w:pPr>
-    </w:p>
-    <w:p>
-      <w:pPr>
-        <w:rPr>
-          <w:color w:val="00B050"/>
-        </w:rPr>
-      </w:pPr>
-      <w:r>
-        <w:rPr>
+        <w:t>'],name='Dinner')</w:t>
+      </w:r>
+    </w:p>
+    <w:p>
+      <w:pPr>
+        <w:rPr>
+          <w:color w:val="00B050"/>
+        </w:rPr>
+      </w:pPr>
+    </w:p>
+    <w:p>
+      <w:pPr>
+        <w:rPr>
+          <w:color w:val="00B050"/>
+        </w:rPr>
+      </w:pPr>
+    </w:p>
+    <w:p>
+      <w:pPr>
+        <w:rPr>
+          <w:color w:val="00B050"/>
+        </w:rPr>
+      </w:pPr>
+      <w:r>
+        <w:rPr>
+          <w:noProof/>
           <w:color w:val="00B050"/>
         </w:rPr>
         <w:lastRenderedPageBreak/>
@@ -1380,7 +1297,7 @@
                     <pic:cNvPicPr/>
                   </pic:nvPicPr>
                   <pic:blipFill>
-                    <a:blip r:embed="rId15"/>
+                    <a:blip r:embed="rId16"/>
                     <a:stretch>
                       <a:fillRect/>
                     </a:stretch>
@@ -1411,45 +1328,18 @@
         <w:rPr>
           <w:color w:val="00B050"/>
         </w:rPr>
-        <w:t xml:space="preserve">reviews = </w:t>
-      </w:r>
-      <w:proofErr w:type="gramStart"/>
-      <w:r>
-        <w:rPr>
-          <w:color w:val="00B050"/>
-        </w:rPr>
-        <w:t>pd.read</w:t>
-      </w:r>
-      <w:proofErr w:type="gramEnd"/>
-      <w:r>
-        <w:rPr>
-          <w:color w:val="00B050"/>
-        </w:rPr>
-        <w:t>_csv('D:/Git/Kagle_File/winemag-data_first150k.csv</w:t>
-      </w:r>
-      <w:proofErr w:type="gramStart"/>
-      <w:r>
-        <w:rPr>
-          <w:color w:val="00B050"/>
-        </w:rPr>
-        <w:t>',index</w:t>
-      </w:r>
-      <w:proofErr w:type="gramEnd"/>
-      <w:r>
-        <w:rPr>
-          <w:color w:val="00B050"/>
-        </w:rPr>
-        <w:t>_col=0)</w:t>
-      </w:r>
-    </w:p>
-    <w:p>
-      <w:pPr>
-        <w:rPr>
-          <w:color w:val="00B050"/>
-        </w:rPr>
-      </w:pPr>
-      <w:r>
-        <w:rPr>
+        <w:t>reviews = pd.read_csv('D:/Git/Kagle_File/winemag-data_first150k.csv',index_col=0)</w:t>
+      </w:r>
+    </w:p>
+    <w:p>
+      <w:pPr>
+        <w:rPr>
+          <w:color w:val="00B050"/>
+        </w:rPr>
+      </w:pPr>
+      <w:r>
+        <w:rPr>
+          <w:noProof/>
           <w:color w:val="00B050"/>
         </w:rPr>
         <w:drawing>
@@ -1468,7 +1358,7 @@
                     <pic:cNvPicPr/>
                   </pic:nvPicPr>
                   <pic:blipFill>
-                    <a:blip r:embed="rId16"/>
+                    <a:blip r:embed="rId17"/>
                     <a:stretch>
                       <a:fillRect/>
                     </a:stretch>
@@ -1502,7 +1392,6 @@
         <w:t xml:space="preserve">animals = </w:t>
       </w:r>
       <w:proofErr w:type="spellStart"/>
-      <w:proofErr w:type="gramStart"/>
       <w:r>
         <w:rPr>
           <w:color w:val="00B050"/>
@@ -1510,40 +1399,11 @@
         <w:t>pd.DataFrame</w:t>
       </w:r>
       <w:proofErr w:type="spellEnd"/>
-      <w:proofErr w:type="gramEnd"/>
-      <w:r>
-        <w:rPr>
-          <w:color w:val="00B050"/>
-        </w:rPr>
-        <w:t xml:space="preserve">({'Cows': [12, 20], 'Goats': [22, </w:t>
-      </w:r>
-      <w:proofErr w:type="gramStart"/>
-      <w:r>
-        <w:rPr>
-          <w:color w:val="00B050"/>
-        </w:rPr>
-        <w:t>19]}</w:t>
-      </w:r>
-      <w:proofErr w:type="gramEnd"/>
-      <w:r>
-        <w:rPr>
-          <w:color w:val="00B050"/>
-        </w:rPr>
-        <w:t>, index</w:t>
-      </w:r>
-      <w:proofErr w:type="gramStart"/>
-      <w:r>
-        <w:rPr>
-          <w:color w:val="00B050"/>
-        </w:rPr>
-        <w:t>=[</w:t>
-      </w:r>
-      <w:proofErr w:type="gramEnd"/>
-      <w:r>
-        <w:rPr>
-          <w:color w:val="00B050"/>
-        </w:rPr>
-        <w:t>'Year 1', 'Year 2'])</w:t>
+      <w:r>
+        <w:rPr>
+          <w:color w:val="00B050"/>
+        </w:rPr>
+        <w:t>({'Cows': [12, 20], 'Goats': [22, 19]}, index=['Year 1', 'Year 2'])</w:t>
       </w:r>
     </w:p>
     <w:p>
@@ -1641,7 +1501,6 @@
         <w:t>In Python, we can access the property of an object by accessing it as an attribute. A book object, for example, might have a title property, which we can access by calling </w:t>
       </w:r>
       <w:proofErr w:type="spellStart"/>
-      <w:proofErr w:type="gramStart"/>
       <w:r>
         <w:rPr>
           <w:color w:val="0070C0"/>
@@ -1649,26 +1508,11 @@
         <w:t>book.title</w:t>
       </w:r>
       <w:proofErr w:type="spellEnd"/>
-      <w:proofErr w:type="gramEnd"/>
-      <w:r>
-        <w:rPr>
-          <w:color w:val="0070C0"/>
-        </w:rPr>
-        <w:t xml:space="preserve">. Columns in a </w:t>
-      </w:r>
-      <w:proofErr w:type="gramStart"/>
-      <w:r>
-        <w:rPr>
-          <w:color w:val="0070C0"/>
-        </w:rPr>
-        <w:t>pandas</w:t>
-      </w:r>
-      <w:proofErr w:type="gramEnd"/>
-      <w:r>
-        <w:rPr>
-          <w:color w:val="0070C0"/>
-        </w:rPr>
-        <w:t xml:space="preserve"> DataFrame work in much the same way.</w:t>
+      <w:r>
+        <w:rPr>
+          <w:color w:val="0070C0"/>
+        </w:rPr>
+        <w:t>. Columns in a pandas DataFrame work in much the same way.</w:t>
       </w:r>
     </w:p>
     <w:p>
@@ -1691,12 +1535,10 @@
         </w:rPr>
       </w:pPr>
       <w:proofErr w:type="spellStart"/>
-      <w:proofErr w:type="gramStart"/>
       <w:r>
         <w:t>reviews.country</w:t>
       </w:r>
       <w:proofErr w:type="spellEnd"/>
-      <w:proofErr w:type="gramEnd"/>
     </w:p>
     <w:p>
       <w:pPr>
@@ -1707,6 +1549,9 @@
     </w:p>
     <w:p>
       <w:r>
+        <w:rPr>
+          <w:noProof/>
+        </w:rPr>
         <w:drawing>
           <wp:inline distT="0" distB="0" distL="0" distR="0" wp14:anchorId="294EA705" wp14:editId="6D50F285">
             <wp:extent cx="4489450" cy="1825615"/>
@@ -1723,7 +1568,7 @@
                     <pic:cNvPicPr/>
                   </pic:nvPicPr>
                   <pic:blipFill>
-                    <a:blip r:embed="rId17"/>
+                    <a:blip r:embed="rId18"/>
                     <a:stretch>
                       <a:fillRect/>
                     </a:stretch>
@@ -1764,6 +1609,9 @@
     </w:p>
     <w:p>
       <w:r>
+        <w:rPr>
+          <w:noProof/>
+        </w:rPr>
         <w:drawing>
           <wp:inline distT="0" distB="0" distL="0" distR="0" wp14:anchorId="24DA4F41" wp14:editId="4C5DB40D">
             <wp:extent cx="4070350" cy="1559257"/>
@@ -1780,7 +1628,7 @@
                     <pic:cNvPicPr/>
                   </pic:nvPicPr>
                   <pic:blipFill>
-                    <a:blip r:embed="rId18"/>
+                    <a:blip r:embed="rId19"/>
                     <a:stretch>
                       <a:fillRect/>
                     </a:stretch>
@@ -1833,6 +1681,9 @@
     </w:p>
     <w:p>
       <w:r>
+        <w:rPr>
+          <w:noProof/>
+        </w:rPr>
         <w:drawing>
           <wp:inline distT="0" distB="0" distL="0" distR="0" wp14:anchorId="7FA41CB9" wp14:editId="45BEE31A">
             <wp:extent cx="1190791" cy="647790"/>
@@ -1849,7 +1700,7 @@
                     <pic:cNvPicPr/>
                   </pic:nvPicPr>
                   <pic:blipFill>
-                    <a:blip r:embed="rId19"/>
+                    <a:blip r:embed="rId20"/>
                     <a:stretch>
                       <a:fillRect/>
                     </a:stretch>
@@ -1955,6 +1806,524 @@
       </w:r>
     </w:p>
     <w:p>
+      <w:pPr>
+        <w:rPr>
+          <w:color w:val="0070C0"/>
+        </w:rPr>
+      </w:pPr>
+    </w:p>
+    <w:p>
+      <w:pPr>
+        <w:rPr>
+          <w:color w:val="0070C0"/>
+        </w:rPr>
+      </w:pPr>
+      <w:proofErr w:type="spellStart"/>
+      <w:r>
+        <w:rPr>
+          <w:color w:val="0070C0"/>
+        </w:rPr>
+        <w:t>df.iloc</w:t>
+      </w:r>
+      <w:proofErr w:type="spellEnd"/>
+      <w:r>
+        <w:rPr>
+          <w:color w:val="0070C0"/>
+        </w:rPr>
+        <w:t>[&lt;</w:t>
+      </w:r>
+      <w:proofErr w:type="spellStart"/>
+      <w:r>
+        <w:rPr>
+          <w:color w:val="0070C0"/>
+        </w:rPr>
+        <w:t>row_selection</w:t>
+      </w:r>
+      <w:proofErr w:type="spellEnd"/>
+      <w:r>
+        <w:rPr>
+          <w:color w:val="0070C0"/>
+        </w:rPr>
+        <w:t>&gt;, &lt;</w:t>
+      </w:r>
+      <w:proofErr w:type="spellStart"/>
+      <w:r>
+        <w:rPr>
+          <w:color w:val="0070C0"/>
+        </w:rPr>
+        <w:t>column_selection</w:t>
+      </w:r>
+      <w:proofErr w:type="spellEnd"/>
+      <w:r>
+        <w:rPr>
+          <w:color w:val="0070C0"/>
+        </w:rPr>
+        <w:t>&gt;]</w:t>
+      </w:r>
+    </w:p>
+    <w:p>
+      <w:pPr>
+        <w:rPr>
+          <w:color w:val="0070C0"/>
+        </w:rPr>
+      </w:pPr>
+      <w:r>
+        <w:rPr>
+          <w:color w:val="0070C0"/>
+        </w:rPr>
+        <w:t xml:space="preserve">Both </w:t>
+      </w:r>
+      <w:proofErr w:type="spellStart"/>
+      <w:r>
+        <w:rPr>
+          <w:color w:val="0070C0"/>
+        </w:rPr>
+        <w:t>row_selection</w:t>
+      </w:r>
+      <w:proofErr w:type="spellEnd"/>
+      <w:r>
+        <w:rPr>
+          <w:color w:val="0070C0"/>
+        </w:rPr>
+        <w:t xml:space="preserve"> and </w:t>
+      </w:r>
+      <w:proofErr w:type="spellStart"/>
+      <w:r>
+        <w:rPr>
+          <w:color w:val="0070C0"/>
+        </w:rPr>
+        <w:t>column_selection</w:t>
+      </w:r>
+      <w:proofErr w:type="spellEnd"/>
+      <w:r>
+        <w:rPr>
+          <w:color w:val="0070C0"/>
+        </w:rPr>
+        <w:t xml:space="preserve"> can be:</w:t>
+      </w:r>
+    </w:p>
+    <w:p>
+      <w:pPr>
+        <w:numPr>
+          <w:ilvl w:val="0"/>
+          <w:numId w:val="1"/>
+        </w:numPr>
+        <w:rPr>
+          <w:color w:val="0070C0"/>
+        </w:rPr>
+      </w:pPr>
+      <w:r>
+        <w:rPr>
+          <w:color w:val="0070C0"/>
+        </w:rPr>
+        <w:t>A single integer (e.g., 3)</w:t>
+      </w:r>
+    </w:p>
+    <w:p>
+      <w:pPr>
+        <w:numPr>
+          <w:ilvl w:val="0"/>
+          <w:numId w:val="1"/>
+        </w:numPr>
+        <w:rPr>
+          <w:color w:val="0070C0"/>
+        </w:rPr>
+      </w:pPr>
+      <w:r>
+        <w:rPr>
+          <w:color w:val="0070C0"/>
+        </w:rPr>
+        <w:t>A list of integers (e.g., [1, 4, 5])</w:t>
+      </w:r>
+    </w:p>
+    <w:p>
+      <w:pPr>
+        <w:numPr>
+          <w:ilvl w:val="0"/>
+          <w:numId w:val="1"/>
+        </w:numPr>
+        <w:rPr>
+          <w:color w:val="0070C0"/>
+        </w:rPr>
+      </w:pPr>
+      <w:r>
+        <w:rPr>
+          <w:color w:val="0070C0"/>
+        </w:rPr>
+        <w:t>A slice (e.g., 1:5)</w:t>
+      </w:r>
+    </w:p>
+    <w:p>
+      <w:pPr>
+        <w:numPr>
+          <w:ilvl w:val="0"/>
+          <w:numId w:val="1"/>
+        </w:numPr>
+        <w:rPr>
+          <w:color w:val="0070C0"/>
+        </w:rPr>
+      </w:pPr>
+      <w:r>
+        <w:rPr>
+          <w:color w:val="0070C0"/>
+        </w:rPr>
+        <w:t xml:space="preserve">A </w:t>
+      </w:r>
+      <w:proofErr w:type="spellStart"/>
+      <w:r>
+        <w:rPr>
+          <w:color w:val="0070C0"/>
+        </w:rPr>
+        <w:t>boolean</w:t>
+      </w:r>
+      <w:proofErr w:type="spellEnd"/>
+      <w:r>
+        <w:rPr>
+          <w:color w:val="0070C0"/>
+        </w:rPr>
+        <w:t xml:space="preserve"> array (e.g., [True, False, True, ...])</w:t>
+      </w:r>
+    </w:p>
+    <w:p>
+      <w:pPr>
+        <w:rPr>
+          <w:color w:val="0070C0"/>
+        </w:rPr>
+      </w:pPr>
+      <w:proofErr w:type="spellStart"/>
+      <w:r>
+        <w:rPr>
+          <w:color w:val="0070C0"/>
+        </w:rPr>
+        <w:t>iloc</w:t>
+      </w:r>
+      <w:proofErr w:type="spellEnd"/>
+      <w:r>
+        <w:rPr>
+          <w:color w:val="0070C0"/>
+        </w:rPr>
+        <w:t>[:3, 0] means:</w:t>
+      </w:r>
+    </w:p>
+    <w:p>
+      <w:pPr>
+        <w:numPr>
+          <w:ilvl w:val="0"/>
+          <w:numId w:val="2"/>
+        </w:numPr>
+        <w:rPr>
+          <w:color w:val="0070C0"/>
+        </w:rPr>
+      </w:pPr>
+      <w:r>
+        <w:rPr>
+          <w:color w:val="0070C0"/>
+        </w:rPr>
+        <w:t xml:space="preserve">Select </w:t>
+      </w:r>
+      <w:r>
+        <w:rPr>
+          <w:b/>
+          <w:bCs/>
+          <w:color w:val="0070C0"/>
+        </w:rPr>
+        <w:t>rows 0 to 2</w:t>
+      </w:r>
+      <w:r>
+        <w:rPr>
+          <w:color w:val="0070C0"/>
+        </w:rPr>
+        <w:t xml:space="preserve"> (because :3 slices up to but not including index 3)</w:t>
+      </w:r>
+    </w:p>
+    <w:p>
+      <w:pPr>
+        <w:numPr>
+          <w:ilvl w:val="0"/>
+          <w:numId w:val="2"/>
+        </w:numPr>
+        <w:rPr>
+          <w:color w:val="0070C0"/>
+        </w:rPr>
+      </w:pPr>
+      <w:r>
+        <w:rPr>
+          <w:color w:val="0070C0"/>
+        </w:rPr>
+        <w:t xml:space="preserve">Select </w:t>
+      </w:r>
+      <w:r>
+        <w:rPr>
+          <w:b/>
+          <w:bCs/>
+          <w:color w:val="0070C0"/>
+        </w:rPr>
+        <w:t>column at index 0</w:t>
+      </w:r>
+    </w:p>
+    <w:p>
+      <w:pPr>
+        <w:rPr>
+          <w:color w:val="0070C0"/>
+        </w:rPr>
+      </w:pPr>
+      <w:proofErr w:type="spellStart"/>
+      <w:r>
+        <w:rPr>
+          <w:color w:val="0070C0"/>
+        </w:rPr>
+        <w:t>iloc</w:t>
+      </w:r>
+      <w:proofErr w:type="spellEnd"/>
+      <w:r>
+        <w:rPr>
+          <w:color w:val="0070C0"/>
+        </w:rPr>
+        <w:t>[1:3, 0] means:</w:t>
+      </w:r>
+    </w:p>
+    <w:p>
+      <w:pPr>
+        <w:numPr>
+          <w:ilvl w:val="0"/>
+          <w:numId w:val="3"/>
+        </w:numPr>
+        <w:rPr>
+          <w:color w:val="0070C0"/>
+        </w:rPr>
+      </w:pPr>
+      <w:r>
+        <w:rPr>
+          <w:color w:val="0070C0"/>
+        </w:rPr>
+        <w:t xml:space="preserve">Select </w:t>
+      </w:r>
+      <w:r>
+        <w:rPr>
+          <w:b/>
+          <w:bCs/>
+          <w:color w:val="0070C0"/>
+        </w:rPr>
+        <w:t>rows 1 and 2</w:t>
+      </w:r>
+      <w:r>
+        <w:rPr>
+          <w:color w:val="0070C0"/>
+        </w:rPr>
+        <w:t xml:space="preserve"> (slice from index 1 up to, but not including, index 3)</w:t>
+      </w:r>
+    </w:p>
+    <w:p>
+      <w:pPr>
+        <w:numPr>
+          <w:ilvl w:val="0"/>
+          <w:numId w:val="3"/>
+        </w:numPr>
+        <w:rPr>
+          <w:color w:val="0070C0"/>
+        </w:rPr>
+      </w:pPr>
+      <w:r>
+        <w:rPr>
+          <w:color w:val="0070C0"/>
+        </w:rPr>
+        <w:t xml:space="preserve">Select the </w:t>
+      </w:r>
+      <w:r>
+        <w:rPr>
+          <w:b/>
+          <w:bCs/>
+          <w:color w:val="0070C0"/>
+        </w:rPr>
+        <w:t>column at index 0</w:t>
+      </w:r>
+    </w:p>
+    <w:p>
+      <w:pPr>
+        <w:rPr>
+          <w:color w:val="0070C0"/>
+        </w:rPr>
+      </w:pPr>
+      <w:proofErr w:type="spellStart"/>
+      <w:r>
+        <w:rPr>
+          <w:color w:val="0070C0"/>
+        </w:rPr>
+        <w:t>reviews.iloc</w:t>
+      </w:r>
+      <w:proofErr w:type="spellEnd"/>
+      <w:r>
+        <w:rPr>
+          <w:color w:val="0070C0"/>
+        </w:rPr>
+        <w:t>[[0, 1, 2], 0] means:</w:t>
+      </w:r>
+    </w:p>
+    <w:p>
+      <w:pPr>
+        <w:numPr>
+          <w:ilvl w:val="0"/>
+          <w:numId w:val="4"/>
+        </w:numPr>
+        <w:rPr>
+          <w:color w:val="0070C0"/>
+        </w:rPr>
+      </w:pPr>
+      <w:r>
+        <w:rPr>
+          <w:color w:val="0070C0"/>
+        </w:rPr>
+        <w:t xml:space="preserve">Select </w:t>
+      </w:r>
+      <w:r>
+        <w:rPr>
+          <w:b/>
+          <w:bCs/>
+          <w:color w:val="0070C0"/>
+        </w:rPr>
+        <w:t>rows 0, 1, and 2</w:t>
+      </w:r>
+      <w:r>
+        <w:rPr>
+          <w:color w:val="0070C0"/>
+        </w:rPr>
+        <w:t xml:space="preserve"> (using a list of specific row indices)</w:t>
+      </w:r>
+    </w:p>
+    <w:p>
+      <w:pPr>
+        <w:numPr>
+          <w:ilvl w:val="0"/>
+          <w:numId w:val="4"/>
+        </w:numPr>
+        <w:rPr>
+          <w:color w:val="0070C0"/>
+        </w:rPr>
+      </w:pPr>
+      <w:r>
+        <w:rPr>
+          <w:color w:val="0070C0"/>
+        </w:rPr>
+        <w:t xml:space="preserve">Select the </w:t>
+      </w:r>
+      <w:r>
+        <w:rPr>
+          <w:b/>
+          <w:bCs/>
+          <w:color w:val="0070C0"/>
+        </w:rPr>
+        <w:t>column at index 0</w:t>
+      </w:r>
+    </w:p>
+    <w:p>
+      <w:pPr>
+        <w:rPr>
+          <w:color w:val="0070C0"/>
+        </w:rPr>
+      </w:pPr>
+      <w:proofErr w:type="spellStart"/>
+      <w:r>
+        <w:rPr>
+          <w:color w:val="0070C0"/>
+        </w:rPr>
+        <w:t>iloc</w:t>
+      </w:r>
+      <w:proofErr w:type="spellEnd"/>
+      <w:r>
+        <w:rPr>
+          <w:color w:val="0070C0"/>
+        </w:rPr>
+        <w:t xml:space="preserve">[-5:] selects the </w:t>
+      </w:r>
+      <w:r>
+        <w:rPr>
+          <w:b/>
+          <w:bCs/>
+          <w:color w:val="0070C0"/>
+        </w:rPr>
+        <w:t>last 5 rows</w:t>
+      </w:r>
+      <w:r>
+        <w:rPr>
+          <w:color w:val="0070C0"/>
+        </w:rPr>
+        <w:t xml:space="preserve"> of a DataFrame.</w:t>
+      </w:r>
+    </w:p>
+    <w:p>
+      <w:pPr>
+        <w:rPr>
+          <w:b/>
+          <w:bCs/>
+          <w:color w:val="0070C0"/>
+        </w:rPr>
+      </w:pPr>
+      <w:r>
+        <w:rPr>
+          <w:b/>
+          <w:bCs/>
+          <w:color w:val="0070C0"/>
+        </w:rPr>
+        <w:t>Breakdown:</w:t>
+      </w:r>
+    </w:p>
+    <w:p>
+      <w:pPr>
+        <w:numPr>
+          <w:ilvl w:val="0"/>
+          <w:numId w:val="5"/>
+        </w:numPr>
+        <w:rPr>
+          <w:color w:val="0070C0"/>
+        </w:rPr>
+      </w:pPr>
+      <w:r>
+        <w:rPr>
+          <w:color w:val="0070C0"/>
+        </w:rPr>
+        <w:t>-5: is a slice that starts 5 rows from the end and goes to the end.</w:t>
+      </w:r>
+    </w:p>
+    <w:p>
+      <w:pPr>
+        <w:numPr>
+          <w:ilvl w:val="0"/>
+          <w:numId w:val="5"/>
+        </w:numPr>
+        <w:rPr>
+          <w:color w:val="0070C0"/>
+        </w:rPr>
+      </w:pPr>
+      <w:r>
+        <w:rPr>
+          <w:color w:val="0070C0"/>
+        </w:rPr>
+        <w:t xml:space="preserve">Because no column index is specified, it includes </w:t>
+      </w:r>
+      <w:r>
+        <w:rPr>
+          <w:b/>
+          <w:bCs/>
+          <w:color w:val="0070C0"/>
+        </w:rPr>
+        <w:t>all columns</w:t>
+      </w:r>
+      <w:r>
+        <w:rPr>
+          <w:color w:val="0070C0"/>
+        </w:rPr>
+        <w:t>.</w:t>
+      </w:r>
+    </w:p>
+    <w:p>
+      <w:pPr>
+        <w:rPr>
+          <w:color w:val="0070C0"/>
+        </w:rPr>
+      </w:pPr>
+    </w:p>
+    <w:p/>
+    <w:p>
       <w:proofErr w:type="spellStart"/>
       <w:proofErr w:type="gramStart"/>
       <w:r>
@@ -1968,6 +2337,10 @@
     </w:p>
     <w:p>
       <w:r>
+        <w:rPr>
+          <w:noProof/>
+        </w:rPr>
+        <w:lastRenderedPageBreak/>
         <w:drawing>
           <wp:inline distT="0" distB="0" distL="0" distR="0" wp14:anchorId="7C06C32A" wp14:editId="3414A800">
             <wp:extent cx="5336706" cy="1530350"/>
@@ -1984,7 +2357,7 @@
                     <pic:cNvPicPr/>
                   </pic:nvPicPr>
                   <pic:blipFill>
-                    <a:blip r:embed="rId20"/>
+                    <a:blip r:embed="rId21"/>
                     <a:stretch>
                       <a:fillRect/>
                     </a:stretch>
@@ -2076,6 +2449,9 @@
     </w:p>
     <w:p>
       <w:r>
+        <w:rPr>
+          <w:noProof/>
+        </w:rPr>
         <w:drawing>
           <wp:inline distT="0" distB="0" distL="0" distR="0" wp14:anchorId="4627B8EA" wp14:editId="5EABA6CA">
             <wp:extent cx="4013200" cy="1592539"/>
@@ -2092,7 +2468,7 @@
                     <pic:cNvPicPr/>
                   </pic:nvPicPr>
                   <pic:blipFill>
-                    <a:blip r:embed="rId21"/>
+                    <a:blip r:embed="rId22"/>
                     <a:stretch>
                       <a:fillRect/>
                     </a:stretch>
@@ -2116,6 +2492,7 @@
     <w:p/>
     <w:p/>
     <w:p/>
+    <w:p/>
     <w:p>
       <w:pPr>
         <w:rPr>
@@ -2157,6 +2534,771 @@
     </w:sectPr>
   </w:body>
 </w:document>
+</file>
+
+<file path=word/numbering.xml><?xml version="1.0" encoding="utf-8"?>
+<w:numbering xmlns:wpc="http://schemas.microsoft.com/office/word/2010/wordprocessingCanvas" xmlns:cx="http://schemas.microsoft.com/office/drawing/2014/chartex" xmlns:cx1="http://schemas.microsoft.com/office/drawing/2015/9/8/chartex" xmlns:cx2="http://schemas.microsoft.com/office/drawing/2015/10/21/chartex" xmlns:cx3="http://schemas.microsoft.com/office/drawing/2016/5/9/chartex" xmlns:cx4="http://schemas.microsoft.com/office/drawing/2016/5/10/chartex" xmlns:cx5="http://schemas.microsoft.com/office/drawing/2016/5/11/chartex" xmlns:cx6="http://schemas.microsoft.com/office/drawing/2016/5/12/chartex" xmlns:cx7="http://schemas.microsoft.com/office/drawing/2016/5/13/chartex" xmlns:cx8="http://schemas.microsoft.com/office/drawing/2016/5/14/chartex" xmlns:mc="http://schemas.openxmlformats.org/markup-compatibility/2006" xmlns:aink="http://schemas.microsoft.com/office/drawing/2016/ink" xmlns:am3d="http://schemas.microsoft.com/office/drawing/2017/model3d" xmlns:o="urn:schemas-microsoft-com:office:office" xmlns:oel="http://schemas.microsoft.com/office/2019/extlst" xmlns:r="http://schemas.openxmlformats.org/officeDocument/2006/relationships" xmlns:m="http://schemas.openxmlformats.org/officeDocument/2006/math" xmlns:v="urn:schemas-microsoft-com:vml" xmlns:wp14="http://schemas.microsoft.com/office/word/2010/wordprocessingDrawing" xmlns:wp="http://schemas.openxmlformats.org/drawingml/2006/wordprocessingDrawing" xmlns:w10="urn:schemas-microsoft-com:office:word" xmlns:w="http://schemas.openxmlformats.org/wordprocessingml/2006/main" xmlns:w14="http://schemas.microsoft.com/office/word/2010/wordml" xmlns:w15="http://schemas.microsoft.com/office/word/2012/wordml" xmlns:w16cex="http://schemas.microsoft.com/office/word/2018/wordml/cex" xmlns:w16cid="http://schemas.microsoft.com/office/word/2016/wordml/cid" xmlns:w16="http://schemas.microsoft.com/office/word/2018/wordml" xmlns:w16du="http://schemas.microsoft.com/office/word/2023/wordml/word16du" xmlns:w16sdtdh="http://schemas.microsoft.com/office/word/2020/wordml/sdtdatahash" xmlns:w16sdtfl="http://schemas.microsoft.com/office/word/2024/wordml/sdtformatlock" xmlns:w16se="http://schemas.microsoft.com/office/word/2015/wordml/symex" xmlns:wpg="http://schemas.microsoft.com/office/word/2010/wordprocessingGroup" xmlns:wpi="http://schemas.microsoft.com/office/word/2010/wordprocessingInk" xmlns:wne="http://schemas.microsoft.com/office/word/2006/wordml" xmlns:wps="http://schemas.microsoft.com/office/word/2010/wordprocessingShape" mc:Ignorable="w14 w15 w16se w16cid w16 w16cex w16sdtdh w16sdtfl w16du wp14">
+  <w:abstractNum w:abstractNumId="0" w15:restartNumberingAfterBreak="0">
+    <w:nsid w:val="0DB20D59"/>
+    <w:multiLevelType w:val="multilevel"/>
+    <w:tmpl w:val="81A288B8"/>
+    <w:lvl w:ilvl="0">
+      <w:start w:val="1"/>
+      <w:numFmt w:val="bullet"/>
+      <w:lvlText w:val=""/>
+      <w:lvlJc w:val="left"/>
+      <w:pPr>
+        <w:tabs>
+          <w:tab w:val="num" w:pos="720"/>
+        </w:tabs>
+        <w:ind w:left="720" w:hanging="360"/>
+      </w:pPr>
+      <w:rPr>
+        <w:rFonts w:ascii="Symbol" w:hAnsi="Symbol" w:hint="default"/>
+        <w:sz w:val="20"/>
+      </w:rPr>
+    </w:lvl>
+    <w:lvl w:ilvl="1" w:tentative="1">
+      <w:start w:val="1"/>
+      <w:numFmt w:val="bullet"/>
+      <w:lvlText w:val="o"/>
+      <w:lvlJc w:val="left"/>
+      <w:pPr>
+        <w:tabs>
+          <w:tab w:val="num" w:pos="1440"/>
+        </w:tabs>
+        <w:ind w:left="1440" w:hanging="360"/>
+      </w:pPr>
+      <w:rPr>
+        <w:rFonts w:ascii="Courier New" w:hAnsi="Courier New" w:hint="default"/>
+        <w:sz w:val="20"/>
+      </w:rPr>
+    </w:lvl>
+    <w:lvl w:ilvl="2" w:tentative="1">
+      <w:start w:val="1"/>
+      <w:numFmt w:val="bullet"/>
+      <w:lvlText w:val=""/>
+      <w:lvlJc w:val="left"/>
+      <w:pPr>
+        <w:tabs>
+          <w:tab w:val="num" w:pos="2160"/>
+        </w:tabs>
+        <w:ind w:left="2160" w:hanging="360"/>
+      </w:pPr>
+      <w:rPr>
+        <w:rFonts w:ascii="Wingdings" w:hAnsi="Wingdings" w:hint="default"/>
+        <w:sz w:val="20"/>
+      </w:rPr>
+    </w:lvl>
+    <w:lvl w:ilvl="3" w:tentative="1">
+      <w:start w:val="1"/>
+      <w:numFmt w:val="bullet"/>
+      <w:lvlText w:val=""/>
+      <w:lvlJc w:val="left"/>
+      <w:pPr>
+        <w:tabs>
+          <w:tab w:val="num" w:pos="2880"/>
+        </w:tabs>
+        <w:ind w:left="2880" w:hanging="360"/>
+      </w:pPr>
+      <w:rPr>
+        <w:rFonts w:ascii="Wingdings" w:hAnsi="Wingdings" w:hint="default"/>
+        <w:sz w:val="20"/>
+      </w:rPr>
+    </w:lvl>
+    <w:lvl w:ilvl="4" w:tentative="1">
+      <w:start w:val="1"/>
+      <w:numFmt w:val="bullet"/>
+      <w:lvlText w:val=""/>
+      <w:lvlJc w:val="left"/>
+      <w:pPr>
+        <w:tabs>
+          <w:tab w:val="num" w:pos="3600"/>
+        </w:tabs>
+        <w:ind w:left="3600" w:hanging="360"/>
+      </w:pPr>
+      <w:rPr>
+        <w:rFonts w:ascii="Wingdings" w:hAnsi="Wingdings" w:hint="default"/>
+        <w:sz w:val="20"/>
+      </w:rPr>
+    </w:lvl>
+    <w:lvl w:ilvl="5" w:tentative="1">
+      <w:start w:val="1"/>
+      <w:numFmt w:val="bullet"/>
+      <w:lvlText w:val=""/>
+      <w:lvlJc w:val="left"/>
+      <w:pPr>
+        <w:tabs>
+          <w:tab w:val="num" w:pos="4320"/>
+        </w:tabs>
+        <w:ind w:left="4320" w:hanging="360"/>
+      </w:pPr>
+      <w:rPr>
+        <w:rFonts w:ascii="Wingdings" w:hAnsi="Wingdings" w:hint="default"/>
+        <w:sz w:val="20"/>
+      </w:rPr>
+    </w:lvl>
+    <w:lvl w:ilvl="6" w:tentative="1">
+      <w:start w:val="1"/>
+      <w:numFmt w:val="bullet"/>
+      <w:lvlText w:val=""/>
+      <w:lvlJc w:val="left"/>
+      <w:pPr>
+        <w:tabs>
+          <w:tab w:val="num" w:pos="5040"/>
+        </w:tabs>
+        <w:ind w:left="5040" w:hanging="360"/>
+      </w:pPr>
+      <w:rPr>
+        <w:rFonts w:ascii="Wingdings" w:hAnsi="Wingdings" w:hint="default"/>
+        <w:sz w:val="20"/>
+      </w:rPr>
+    </w:lvl>
+    <w:lvl w:ilvl="7" w:tentative="1">
+      <w:start w:val="1"/>
+      <w:numFmt w:val="bullet"/>
+      <w:lvlText w:val=""/>
+      <w:lvlJc w:val="left"/>
+      <w:pPr>
+        <w:tabs>
+          <w:tab w:val="num" w:pos="5760"/>
+        </w:tabs>
+        <w:ind w:left="5760" w:hanging="360"/>
+      </w:pPr>
+      <w:rPr>
+        <w:rFonts w:ascii="Wingdings" w:hAnsi="Wingdings" w:hint="default"/>
+        <w:sz w:val="20"/>
+      </w:rPr>
+    </w:lvl>
+    <w:lvl w:ilvl="8" w:tentative="1">
+      <w:start w:val="1"/>
+      <w:numFmt w:val="bullet"/>
+      <w:lvlText w:val=""/>
+      <w:lvlJc w:val="left"/>
+      <w:pPr>
+        <w:tabs>
+          <w:tab w:val="num" w:pos="6480"/>
+        </w:tabs>
+        <w:ind w:left="6480" w:hanging="360"/>
+      </w:pPr>
+      <w:rPr>
+        <w:rFonts w:ascii="Wingdings" w:hAnsi="Wingdings" w:hint="default"/>
+        <w:sz w:val="20"/>
+      </w:rPr>
+    </w:lvl>
+  </w:abstractNum>
+  <w:abstractNum w:abstractNumId="1" w15:restartNumberingAfterBreak="0">
+    <w:nsid w:val="30E91697"/>
+    <w:multiLevelType w:val="multilevel"/>
+    <w:tmpl w:val="AFF84BA6"/>
+    <w:lvl w:ilvl="0">
+      <w:start w:val="1"/>
+      <w:numFmt w:val="bullet"/>
+      <w:lvlText w:val=""/>
+      <w:lvlJc w:val="left"/>
+      <w:pPr>
+        <w:tabs>
+          <w:tab w:val="num" w:pos="720"/>
+        </w:tabs>
+        <w:ind w:left="720" w:hanging="360"/>
+      </w:pPr>
+      <w:rPr>
+        <w:rFonts w:ascii="Symbol" w:hAnsi="Symbol" w:hint="default"/>
+        <w:sz w:val="20"/>
+      </w:rPr>
+    </w:lvl>
+    <w:lvl w:ilvl="1" w:tentative="1">
+      <w:start w:val="1"/>
+      <w:numFmt w:val="bullet"/>
+      <w:lvlText w:val="o"/>
+      <w:lvlJc w:val="left"/>
+      <w:pPr>
+        <w:tabs>
+          <w:tab w:val="num" w:pos="1440"/>
+        </w:tabs>
+        <w:ind w:left="1440" w:hanging="360"/>
+      </w:pPr>
+      <w:rPr>
+        <w:rFonts w:ascii="Courier New" w:hAnsi="Courier New" w:hint="default"/>
+        <w:sz w:val="20"/>
+      </w:rPr>
+    </w:lvl>
+    <w:lvl w:ilvl="2" w:tentative="1">
+      <w:start w:val="1"/>
+      <w:numFmt w:val="bullet"/>
+      <w:lvlText w:val=""/>
+      <w:lvlJc w:val="left"/>
+      <w:pPr>
+        <w:tabs>
+          <w:tab w:val="num" w:pos="2160"/>
+        </w:tabs>
+        <w:ind w:left="2160" w:hanging="360"/>
+      </w:pPr>
+      <w:rPr>
+        <w:rFonts w:ascii="Wingdings" w:hAnsi="Wingdings" w:hint="default"/>
+        <w:sz w:val="20"/>
+      </w:rPr>
+    </w:lvl>
+    <w:lvl w:ilvl="3" w:tentative="1">
+      <w:start w:val="1"/>
+      <w:numFmt w:val="bullet"/>
+      <w:lvlText w:val=""/>
+      <w:lvlJc w:val="left"/>
+      <w:pPr>
+        <w:tabs>
+          <w:tab w:val="num" w:pos="2880"/>
+        </w:tabs>
+        <w:ind w:left="2880" w:hanging="360"/>
+      </w:pPr>
+      <w:rPr>
+        <w:rFonts w:ascii="Wingdings" w:hAnsi="Wingdings" w:hint="default"/>
+        <w:sz w:val="20"/>
+      </w:rPr>
+    </w:lvl>
+    <w:lvl w:ilvl="4" w:tentative="1">
+      <w:start w:val="1"/>
+      <w:numFmt w:val="bullet"/>
+      <w:lvlText w:val=""/>
+      <w:lvlJc w:val="left"/>
+      <w:pPr>
+        <w:tabs>
+          <w:tab w:val="num" w:pos="3600"/>
+        </w:tabs>
+        <w:ind w:left="3600" w:hanging="360"/>
+      </w:pPr>
+      <w:rPr>
+        <w:rFonts w:ascii="Wingdings" w:hAnsi="Wingdings" w:hint="default"/>
+        <w:sz w:val="20"/>
+      </w:rPr>
+    </w:lvl>
+    <w:lvl w:ilvl="5" w:tentative="1">
+      <w:start w:val="1"/>
+      <w:numFmt w:val="bullet"/>
+      <w:lvlText w:val=""/>
+      <w:lvlJc w:val="left"/>
+      <w:pPr>
+        <w:tabs>
+          <w:tab w:val="num" w:pos="4320"/>
+        </w:tabs>
+        <w:ind w:left="4320" w:hanging="360"/>
+      </w:pPr>
+      <w:rPr>
+        <w:rFonts w:ascii="Wingdings" w:hAnsi="Wingdings" w:hint="default"/>
+        <w:sz w:val="20"/>
+      </w:rPr>
+    </w:lvl>
+    <w:lvl w:ilvl="6" w:tentative="1">
+      <w:start w:val="1"/>
+      <w:numFmt w:val="bullet"/>
+      <w:lvlText w:val=""/>
+      <w:lvlJc w:val="left"/>
+      <w:pPr>
+        <w:tabs>
+          <w:tab w:val="num" w:pos="5040"/>
+        </w:tabs>
+        <w:ind w:left="5040" w:hanging="360"/>
+      </w:pPr>
+      <w:rPr>
+        <w:rFonts w:ascii="Wingdings" w:hAnsi="Wingdings" w:hint="default"/>
+        <w:sz w:val="20"/>
+      </w:rPr>
+    </w:lvl>
+    <w:lvl w:ilvl="7" w:tentative="1">
+      <w:start w:val="1"/>
+      <w:numFmt w:val="bullet"/>
+      <w:lvlText w:val=""/>
+      <w:lvlJc w:val="left"/>
+      <w:pPr>
+        <w:tabs>
+          <w:tab w:val="num" w:pos="5760"/>
+        </w:tabs>
+        <w:ind w:left="5760" w:hanging="360"/>
+      </w:pPr>
+      <w:rPr>
+        <w:rFonts w:ascii="Wingdings" w:hAnsi="Wingdings" w:hint="default"/>
+        <w:sz w:val="20"/>
+      </w:rPr>
+    </w:lvl>
+    <w:lvl w:ilvl="8" w:tentative="1">
+      <w:start w:val="1"/>
+      <w:numFmt w:val="bullet"/>
+      <w:lvlText w:val=""/>
+      <w:lvlJc w:val="left"/>
+      <w:pPr>
+        <w:tabs>
+          <w:tab w:val="num" w:pos="6480"/>
+        </w:tabs>
+        <w:ind w:left="6480" w:hanging="360"/>
+      </w:pPr>
+      <w:rPr>
+        <w:rFonts w:ascii="Wingdings" w:hAnsi="Wingdings" w:hint="default"/>
+        <w:sz w:val="20"/>
+      </w:rPr>
+    </w:lvl>
+  </w:abstractNum>
+  <w:abstractNum w:abstractNumId="2" w15:restartNumberingAfterBreak="0">
+    <w:nsid w:val="511A08BB"/>
+    <w:multiLevelType w:val="multilevel"/>
+    <w:tmpl w:val="31562140"/>
+    <w:lvl w:ilvl="0">
+      <w:start w:val="1"/>
+      <w:numFmt w:val="bullet"/>
+      <w:lvlText w:val=""/>
+      <w:lvlJc w:val="left"/>
+      <w:pPr>
+        <w:tabs>
+          <w:tab w:val="num" w:pos="720"/>
+        </w:tabs>
+        <w:ind w:left="720" w:hanging="360"/>
+      </w:pPr>
+      <w:rPr>
+        <w:rFonts w:ascii="Symbol" w:hAnsi="Symbol" w:hint="default"/>
+        <w:sz w:val="20"/>
+      </w:rPr>
+    </w:lvl>
+    <w:lvl w:ilvl="1" w:tentative="1">
+      <w:start w:val="1"/>
+      <w:numFmt w:val="bullet"/>
+      <w:lvlText w:val="o"/>
+      <w:lvlJc w:val="left"/>
+      <w:pPr>
+        <w:tabs>
+          <w:tab w:val="num" w:pos="1440"/>
+        </w:tabs>
+        <w:ind w:left="1440" w:hanging="360"/>
+      </w:pPr>
+      <w:rPr>
+        <w:rFonts w:ascii="Courier New" w:hAnsi="Courier New" w:hint="default"/>
+        <w:sz w:val="20"/>
+      </w:rPr>
+    </w:lvl>
+    <w:lvl w:ilvl="2" w:tentative="1">
+      <w:start w:val="1"/>
+      <w:numFmt w:val="bullet"/>
+      <w:lvlText w:val=""/>
+      <w:lvlJc w:val="left"/>
+      <w:pPr>
+        <w:tabs>
+          <w:tab w:val="num" w:pos="2160"/>
+        </w:tabs>
+        <w:ind w:left="2160" w:hanging="360"/>
+      </w:pPr>
+      <w:rPr>
+        <w:rFonts w:ascii="Wingdings" w:hAnsi="Wingdings" w:hint="default"/>
+        <w:sz w:val="20"/>
+      </w:rPr>
+    </w:lvl>
+    <w:lvl w:ilvl="3" w:tentative="1">
+      <w:start w:val="1"/>
+      <w:numFmt w:val="bullet"/>
+      <w:lvlText w:val=""/>
+      <w:lvlJc w:val="left"/>
+      <w:pPr>
+        <w:tabs>
+          <w:tab w:val="num" w:pos="2880"/>
+        </w:tabs>
+        <w:ind w:left="2880" w:hanging="360"/>
+      </w:pPr>
+      <w:rPr>
+        <w:rFonts w:ascii="Wingdings" w:hAnsi="Wingdings" w:hint="default"/>
+        <w:sz w:val="20"/>
+      </w:rPr>
+    </w:lvl>
+    <w:lvl w:ilvl="4" w:tentative="1">
+      <w:start w:val="1"/>
+      <w:numFmt w:val="bullet"/>
+      <w:lvlText w:val=""/>
+      <w:lvlJc w:val="left"/>
+      <w:pPr>
+        <w:tabs>
+          <w:tab w:val="num" w:pos="3600"/>
+        </w:tabs>
+        <w:ind w:left="3600" w:hanging="360"/>
+      </w:pPr>
+      <w:rPr>
+        <w:rFonts w:ascii="Wingdings" w:hAnsi="Wingdings" w:hint="default"/>
+        <w:sz w:val="20"/>
+      </w:rPr>
+    </w:lvl>
+    <w:lvl w:ilvl="5" w:tentative="1">
+      <w:start w:val="1"/>
+      <w:numFmt w:val="bullet"/>
+      <w:lvlText w:val=""/>
+      <w:lvlJc w:val="left"/>
+      <w:pPr>
+        <w:tabs>
+          <w:tab w:val="num" w:pos="4320"/>
+        </w:tabs>
+        <w:ind w:left="4320" w:hanging="360"/>
+      </w:pPr>
+      <w:rPr>
+        <w:rFonts w:ascii="Wingdings" w:hAnsi="Wingdings" w:hint="default"/>
+        <w:sz w:val="20"/>
+      </w:rPr>
+    </w:lvl>
+    <w:lvl w:ilvl="6" w:tentative="1">
+      <w:start w:val="1"/>
+      <w:numFmt w:val="bullet"/>
+      <w:lvlText w:val=""/>
+      <w:lvlJc w:val="left"/>
+      <w:pPr>
+        <w:tabs>
+          <w:tab w:val="num" w:pos="5040"/>
+        </w:tabs>
+        <w:ind w:left="5040" w:hanging="360"/>
+      </w:pPr>
+      <w:rPr>
+        <w:rFonts w:ascii="Wingdings" w:hAnsi="Wingdings" w:hint="default"/>
+        <w:sz w:val="20"/>
+      </w:rPr>
+    </w:lvl>
+    <w:lvl w:ilvl="7" w:tentative="1">
+      <w:start w:val="1"/>
+      <w:numFmt w:val="bullet"/>
+      <w:lvlText w:val=""/>
+      <w:lvlJc w:val="left"/>
+      <w:pPr>
+        <w:tabs>
+          <w:tab w:val="num" w:pos="5760"/>
+        </w:tabs>
+        <w:ind w:left="5760" w:hanging="360"/>
+      </w:pPr>
+      <w:rPr>
+        <w:rFonts w:ascii="Wingdings" w:hAnsi="Wingdings" w:hint="default"/>
+        <w:sz w:val="20"/>
+      </w:rPr>
+    </w:lvl>
+    <w:lvl w:ilvl="8" w:tentative="1">
+      <w:start w:val="1"/>
+      <w:numFmt w:val="bullet"/>
+      <w:lvlText w:val=""/>
+      <w:lvlJc w:val="left"/>
+      <w:pPr>
+        <w:tabs>
+          <w:tab w:val="num" w:pos="6480"/>
+        </w:tabs>
+        <w:ind w:left="6480" w:hanging="360"/>
+      </w:pPr>
+      <w:rPr>
+        <w:rFonts w:ascii="Wingdings" w:hAnsi="Wingdings" w:hint="default"/>
+        <w:sz w:val="20"/>
+      </w:rPr>
+    </w:lvl>
+  </w:abstractNum>
+  <w:abstractNum w:abstractNumId="3" w15:restartNumberingAfterBreak="0">
+    <w:nsid w:val="74D67CF2"/>
+    <w:multiLevelType w:val="multilevel"/>
+    <w:tmpl w:val="3A32E772"/>
+    <w:lvl w:ilvl="0">
+      <w:start w:val="1"/>
+      <w:numFmt w:val="bullet"/>
+      <w:lvlText w:val=""/>
+      <w:lvlJc w:val="left"/>
+      <w:pPr>
+        <w:tabs>
+          <w:tab w:val="num" w:pos="720"/>
+        </w:tabs>
+        <w:ind w:left="720" w:hanging="360"/>
+      </w:pPr>
+      <w:rPr>
+        <w:rFonts w:ascii="Symbol" w:hAnsi="Symbol" w:hint="default"/>
+        <w:sz w:val="20"/>
+      </w:rPr>
+    </w:lvl>
+    <w:lvl w:ilvl="1" w:tentative="1">
+      <w:start w:val="1"/>
+      <w:numFmt w:val="bullet"/>
+      <w:lvlText w:val="o"/>
+      <w:lvlJc w:val="left"/>
+      <w:pPr>
+        <w:tabs>
+          <w:tab w:val="num" w:pos="1440"/>
+        </w:tabs>
+        <w:ind w:left="1440" w:hanging="360"/>
+      </w:pPr>
+      <w:rPr>
+        <w:rFonts w:ascii="Courier New" w:hAnsi="Courier New" w:hint="default"/>
+        <w:sz w:val="20"/>
+      </w:rPr>
+    </w:lvl>
+    <w:lvl w:ilvl="2" w:tentative="1">
+      <w:start w:val="1"/>
+      <w:numFmt w:val="bullet"/>
+      <w:lvlText w:val=""/>
+      <w:lvlJc w:val="left"/>
+      <w:pPr>
+        <w:tabs>
+          <w:tab w:val="num" w:pos="2160"/>
+        </w:tabs>
+        <w:ind w:left="2160" w:hanging="360"/>
+      </w:pPr>
+      <w:rPr>
+        <w:rFonts w:ascii="Wingdings" w:hAnsi="Wingdings" w:hint="default"/>
+        <w:sz w:val="20"/>
+      </w:rPr>
+    </w:lvl>
+    <w:lvl w:ilvl="3" w:tentative="1">
+      <w:start w:val="1"/>
+      <w:numFmt w:val="bullet"/>
+      <w:lvlText w:val=""/>
+      <w:lvlJc w:val="left"/>
+      <w:pPr>
+        <w:tabs>
+          <w:tab w:val="num" w:pos="2880"/>
+        </w:tabs>
+        <w:ind w:left="2880" w:hanging="360"/>
+      </w:pPr>
+      <w:rPr>
+        <w:rFonts w:ascii="Wingdings" w:hAnsi="Wingdings" w:hint="default"/>
+        <w:sz w:val="20"/>
+      </w:rPr>
+    </w:lvl>
+    <w:lvl w:ilvl="4" w:tentative="1">
+      <w:start w:val="1"/>
+      <w:numFmt w:val="bullet"/>
+      <w:lvlText w:val=""/>
+      <w:lvlJc w:val="left"/>
+      <w:pPr>
+        <w:tabs>
+          <w:tab w:val="num" w:pos="3600"/>
+        </w:tabs>
+        <w:ind w:left="3600" w:hanging="360"/>
+      </w:pPr>
+      <w:rPr>
+        <w:rFonts w:ascii="Wingdings" w:hAnsi="Wingdings" w:hint="default"/>
+        <w:sz w:val="20"/>
+      </w:rPr>
+    </w:lvl>
+    <w:lvl w:ilvl="5" w:tentative="1">
+      <w:start w:val="1"/>
+      <w:numFmt w:val="bullet"/>
+      <w:lvlText w:val=""/>
+      <w:lvlJc w:val="left"/>
+      <w:pPr>
+        <w:tabs>
+          <w:tab w:val="num" w:pos="4320"/>
+        </w:tabs>
+        <w:ind w:left="4320" w:hanging="360"/>
+      </w:pPr>
+      <w:rPr>
+        <w:rFonts w:ascii="Wingdings" w:hAnsi="Wingdings" w:hint="default"/>
+        <w:sz w:val="20"/>
+      </w:rPr>
+    </w:lvl>
+    <w:lvl w:ilvl="6" w:tentative="1">
+      <w:start w:val="1"/>
+      <w:numFmt w:val="bullet"/>
+      <w:lvlText w:val=""/>
+      <w:lvlJc w:val="left"/>
+      <w:pPr>
+        <w:tabs>
+          <w:tab w:val="num" w:pos="5040"/>
+        </w:tabs>
+        <w:ind w:left="5040" w:hanging="360"/>
+      </w:pPr>
+      <w:rPr>
+        <w:rFonts w:ascii="Wingdings" w:hAnsi="Wingdings" w:hint="default"/>
+        <w:sz w:val="20"/>
+      </w:rPr>
+    </w:lvl>
+    <w:lvl w:ilvl="7" w:tentative="1">
+      <w:start w:val="1"/>
+      <w:numFmt w:val="bullet"/>
+      <w:lvlText w:val=""/>
+      <w:lvlJc w:val="left"/>
+      <w:pPr>
+        <w:tabs>
+          <w:tab w:val="num" w:pos="5760"/>
+        </w:tabs>
+        <w:ind w:left="5760" w:hanging="360"/>
+      </w:pPr>
+      <w:rPr>
+        <w:rFonts w:ascii="Wingdings" w:hAnsi="Wingdings" w:hint="default"/>
+        <w:sz w:val="20"/>
+      </w:rPr>
+    </w:lvl>
+    <w:lvl w:ilvl="8" w:tentative="1">
+      <w:start w:val="1"/>
+      <w:numFmt w:val="bullet"/>
+      <w:lvlText w:val=""/>
+      <w:lvlJc w:val="left"/>
+      <w:pPr>
+        <w:tabs>
+          <w:tab w:val="num" w:pos="6480"/>
+        </w:tabs>
+        <w:ind w:left="6480" w:hanging="360"/>
+      </w:pPr>
+      <w:rPr>
+        <w:rFonts w:ascii="Wingdings" w:hAnsi="Wingdings" w:hint="default"/>
+        <w:sz w:val="20"/>
+      </w:rPr>
+    </w:lvl>
+  </w:abstractNum>
+  <w:abstractNum w:abstractNumId="4" w15:restartNumberingAfterBreak="0">
+    <w:nsid w:val="7A7E747A"/>
+    <w:multiLevelType w:val="multilevel"/>
+    <w:tmpl w:val="90A69BD8"/>
+    <w:lvl w:ilvl="0">
+      <w:start w:val="1"/>
+      <w:numFmt w:val="bullet"/>
+      <w:lvlText w:val=""/>
+      <w:lvlJc w:val="left"/>
+      <w:pPr>
+        <w:tabs>
+          <w:tab w:val="num" w:pos="720"/>
+        </w:tabs>
+        <w:ind w:left="720" w:hanging="360"/>
+      </w:pPr>
+      <w:rPr>
+        <w:rFonts w:ascii="Symbol" w:hAnsi="Symbol" w:hint="default"/>
+        <w:sz w:val="20"/>
+      </w:rPr>
+    </w:lvl>
+    <w:lvl w:ilvl="1" w:tentative="1">
+      <w:start w:val="1"/>
+      <w:numFmt w:val="bullet"/>
+      <w:lvlText w:val="o"/>
+      <w:lvlJc w:val="left"/>
+      <w:pPr>
+        <w:tabs>
+          <w:tab w:val="num" w:pos="1440"/>
+        </w:tabs>
+        <w:ind w:left="1440" w:hanging="360"/>
+      </w:pPr>
+      <w:rPr>
+        <w:rFonts w:ascii="Courier New" w:hAnsi="Courier New" w:hint="default"/>
+        <w:sz w:val="20"/>
+      </w:rPr>
+    </w:lvl>
+    <w:lvl w:ilvl="2" w:tentative="1">
+      <w:start w:val="1"/>
+      <w:numFmt w:val="bullet"/>
+      <w:lvlText w:val=""/>
+      <w:lvlJc w:val="left"/>
+      <w:pPr>
+        <w:tabs>
+          <w:tab w:val="num" w:pos="2160"/>
+        </w:tabs>
+        <w:ind w:left="2160" w:hanging="360"/>
+      </w:pPr>
+      <w:rPr>
+        <w:rFonts w:ascii="Wingdings" w:hAnsi="Wingdings" w:hint="default"/>
+        <w:sz w:val="20"/>
+      </w:rPr>
+    </w:lvl>
+    <w:lvl w:ilvl="3" w:tentative="1">
+      <w:start w:val="1"/>
+      <w:numFmt w:val="bullet"/>
+      <w:lvlText w:val=""/>
+      <w:lvlJc w:val="left"/>
+      <w:pPr>
+        <w:tabs>
+          <w:tab w:val="num" w:pos="2880"/>
+        </w:tabs>
+        <w:ind w:left="2880" w:hanging="360"/>
+      </w:pPr>
+      <w:rPr>
+        <w:rFonts w:ascii="Wingdings" w:hAnsi="Wingdings" w:hint="default"/>
+        <w:sz w:val="20"/>
+      </w:rPr>
+    </w:lvl>
+    <w:lvl w:ilvl="4" w:tentative="1">
+      <w:start w:val="1"/>
+      <w:numFmt w:val="bullet"/>
+      <w:lvlText w:val=""/>
+      <w:lvlJc w:val="left"/>
+      <w:pPr>
+        <w:tabs>
+          <w:tab w:val="num" w:pos="3600"/>
+        </w:tabs>
+        <w:ind w:left="3600" w:hanging="360"/>
+      </w:pPr>
+      <w:rPr>
+        <w:rFonts w:ascii="Wingdings" w:hAnsi="Wingdings" w:hint="default"/>
+        <w:sz w:val="20"/>
+      </w:rPr>
+    </w:lvl>
+    <w:lvl w:ilvl="5" w:tentative="1">
+      <w:start w:val="1"/>
+      <w:numFmt w:val="bullet"/>
+      <w:lvlText w:val=""/>
+      <w:lvlJc w:val="left"/>
+      <w:pPr>
+        <w:tabs>
+          <w:tab w:val="num" w:pos="4320"/>
+        </w:tabs>
+        <w:ind w:left="4320" w:hanging="360"/>
+      </w:pPr>
+      <w:rPr>
+        <w:rFonts w:ascii="Wingdings" w:hAnsi="Wingdings" w:hint="default"/>
+        <w:sz w:val="20"/>
+      </w:rPr>
+    </w:lvl>
+    <w:lvl w:ilvl="6" w:tentative="1">
+      <w:start w:val="1"/>
+      <w:numFmt w:val="bullet"/>
+      <w:lvlText w:val=""/>
+      <w:lvlJc w:val="left"/>
+      <w:pPr>
+        <w:tabs>
+          <w:tab w:val="num" w:pos="5040"/>
+        </w:tabs>
+        <w:ind w:left="5040" w:hanging="360"/>
+      </w:pPr>
+      <w:rPr>
+        <w:rFonts w:ascii="Wingdings" w:hAnsi="Wingdings" w:hint="default"/>
+        <w:sz w:val="20"/>
+      </w:rPr>
+    </w:lvl>
+    <w:lvl w:ilvl="7" w:tentative="1">
+      <w:start w:val="1"/>
+      <w:numFmt w:val="bullet"/>
+      <w:lvlText w:val=""/>
+      <w:lvlJc w:val="left"/>
+      <w:pPr>
+        <w:tabs>
+          <w:tab w:val="num" w:pos="5760"/>
+        </w:tabs>
+        <w:ind w:left="5760" w:hanging="360"/>
+      </w:pPr>
+      <w:rPr>
+        <w:rFonts w:ascii="Wingdings" w:hAnsi="Wingdings" w:hint="default"/>
+        <w:sz w:val="20"/>
+      </w:rPr>
+    </w:lvl>
+    <w:lvl w:ilvl="8" w:tentative="1">
+      <w:start w:val="1"/>
+      <w:numFmt w:val="bullet"/>
+      <w:lvlText w:val=""/>
+      <w:lvlJc w:val="left"/>
+      <w:pPr>
+        <w:tabs>
+          <w:tab w:val="num" w:pos="6480"/>
+        </w:tabs>
+        <w:ind w:left="6480" w:hanging="360"/>
+      </w:pPr>
+      <w:rPr>
+        <w:rFonts w:ascii="Wingdings" w:hAnsi="Wingdings" w:hint="default"/>
+        <w:sz w:val="20"/>
+      </w:rPr>
+    </w:lvl>
+  </w:abstractNum>
+  <w:num w:numId="1" w16cid:durableId="1092317038">
+    <w:abstractNumId w:val="1"/>
+  </w:num>
+  <w:num w:numId="2" w16cid:durableId="2045867876">
+    <w:abstractNumId w:val="2"/>
+  </w:num>
+  <w:num w:numId="3" w16cid:durableId="1064060802">
+    <w:abstractNumId w:val="3"/>
+  </w:num>
+  <w:num w:numId="4" w16cid:durableId="1163281774">
+    <w:abstractNumId w:val="0"/>
+  </w:num>
+  <w:num w:numId="5" w16cid:durableId="765999238">
+    <w:abstractNumId w:val="4"/>
+  </w:num>
+</w:numbering>
 </file>
 
 <file path=word/styles.xml><?xml version="1.0" encoding="utf-8"?>
